--- a/week_1/Week1_Solutions.docx
+++ b/week_1/Week1_Solutions.docx
@@ -4410,16 +4410,9 @@
             <w:sz w:val="24"/>
             <w:szCs w:val="24"/>
           </w:rPr>
-          <w:t>https://github.com/Kunta-tech/Deepskilling4.0-JavaFSE/tree/master/week_1/</w:t>
+          <w:t>https://github.com/Kunta-tech/Deepskilling4.0-JavaFSE/tree/master/week_1/ECommercePlatform</w:t>
         </w:r>
       </w:hyperlink>
-      <w:r>
-        <w:rPr>
-          <w:sz w:val="24"/>
-          <w:szCs w:val="24"/>
-        </w:rPr>
-        <w:t>ECommercePlatform</w:t>
-      </w:r>
     </w:p>
     <w:p>
       <w:pPr>
@@ -11064,6 +11057,32 @@
         </w:rPr>
         <w:t xml:space="preserve">” in </w:t>
       </w:r>
+      <w:hyperlink r:id="rId13" w:history="1">
+        <w:r>
+          <w:rPr>
+            <w:rStyle w:val="Hyperlink"/>
+            <w:sz w:val="24"/>
+            <w:szCs w:val="24"/>
+          </w:rPr>
+          <w:t>https://github.com/Kunta-tech/Deepskilling4.0-JavaFSE/tree/master/week_1/FinancialF</w:t>
+        </w:r>
+        <w:r>
+          <w:rPr>
+            <w:rStyle w:val="Hyperlink"/>
+            <w:sz w:val="24"/>
+            <w:szCs w:val="24"/>
+          </w:rPr>
+          <w:t>o</w:t>
+        </w:r>
+        <w:r>
+          <w:rPr>
+            <w:rStyle w:val="Hyperlink"/>
+            <w:sz w:val="24"/>
+            <w:szCs w:val="24"/>
+          </w:rPr>
+          <w:t>recaster</w:t>
+        </w:r>
+      </w:hyperlink>
       <w:bookmarkStart w:id="0" w:name="_GoBack"/>
       <w:bookmarkEnd w:id="0"/>
     </w:p>
@@ -12201,6 +12220,7 @@
           <w:szCs w:val="27"/>
           <w:lang w:eastAsia="en-IN"/>
         </w:rPr>
+        <w:lastRenderedPageBreak/>
         <w:t xml:space="preserve">    </w:t>
       </w:r>
       <w:proofErr w:type="spellStart"/>
@@ -12414,7 +12434,6 @@
           <w:szCs w:val="27"/>
           <w:lang w:eastAsia="en-IN"/>
         </w:rPr>
-        <w:lastRenderedPageBreak/>
         <w:t>  }</w:t>
       </w:r>
     </w:p>
@@ -12497,7 +12516,7 @@
                     <pic:cNvPicPr/>
                   </pic:nvPicPr>
                   <pic:blipFill>
-                    <a:blip r:embed="rId13"/>
+                    <a:blip r:embed="rId14"/>
                     <a:stretch>
                       <a:fillRect/>
                     </a:stretch>
